--- a/Project/Report/Design_Component_4.docx
+++ b/Project/Report/Design_Component_4.docx
@@ -4,79 +4,78 @@
   <w:body>
     <w:p>
       <w:pPr>
-        <w:pStyle w:val="Title"/>
-      </w:pPr>
-      <w:r>
-        <w:t xml:space="preserve">ENGG</w:t>
+        <w:pStyle w:val="FirstParagraph"/>
+      </w:pPr>
+      <w:r>
+        <w:t xml:space="preserve">ENGG 6150 Term Project Component Design 4</w:t>
+      </w:r>
+      <w:r>
+        <w:br/>
+      </w:r>
+      <w:r>
+        <w:t xml:space="preserve">Student: Jian Bin(Kevin), Lin"</w:t>
+      </w:r>
+      <w:r>
+        <w:br/>
+      </w:r>
+      <w:r>
+        <w:t xml:space="preserve">Email:</w:t>
       </w:r>
       <w:r>
         <w:t xml:space="preserve"> </w:t>
       </w:r>
-      <w:r>
-        <w:t xml:space="preserve">6150</w:t>
-      </w:r>
-      <w:r>
-        <w:t xml:space="preserve"> </w:t>
-      </w:r>
-      <w:r>
-        <w:t xml:space="preserve">Term</w:t>
-      </w:r>
-      <w:r>
-        <w:t xml:space="preserve"> </w:t>
-      </w:r>
-      <w:r>
-        <w:t xml:space="preserve">Project</w:t>
-      </w:r>
-      <w:r>
-        <w:t xml:space="preserve"> </w:t>
-      </w:r>
-      <w:r>
-        <w:t xml:space="preserve">Component</w:t>
-      </w:r>
-      <w:r>
-        <w:t xml:space="preserve"> </w:t>
-      </w:r>
-      <w:r>
-        <w:t xml:space="preserve">Design</w:t>
-      </w:r>
-      <w:r>
-        <w:t xml:space="preserve"> </w:t>
-      </w:r>
-      <w:r>
-        <w:t xml:space="preserve">4</w:t>
+      <w:hyperlink r:id="rId20">
+        <w:r>
+          <w:rPr>
+            <w:rStyle w:val="Hyperlink"/>
+          </w:rPr>
+          <w:t xml:space="preserve">jlin17@uoguelph.ca</w:t>
+        </w:r>
+      </w:hyperlink>
+      <w:r>
+        <w:br/>
+      </w:r>
+      <w:r>
+        <w:t xml:space="preserve">Instructor: Dr.Maher Bakri-Kassem</w:t>
+      </w:r>
+      <w:r>
+        <w:br/>
+      </w:r>
+      <w:r>
+        <w:t xml:space="preserve">Date: Apr/01/2020</w:t>
       </w:r>
     </w:p>
     <w:p>
-      <w:pPr>
-        <w:pStyle w:val="Author"/>
-      </w:pPr>
-      <w:r>
-        <w:t xml:space="preserve">Jian</w:t>
-      </w:r>
-      <w:r>
-        <w:t xml:space="preserve"> </w:t>
-      </w:r>
-      <w:r>
-        <w:t xml:space="preserve">Bin(Kevin),</w:t>
-      </w:r>
-      <w:r>
-        <w:t xml:space="preserve"> </w:t>
-      </w:r>
-      <w:r>
-        <w:t xml:space="preserve">Lin</w:t>
+      <w:r>
+        <w:br w:type="page"/>
       </w:r>
     </w:p>
     <w:p>
       <w:pPr>
-        <w:pStyle w:val="Date"/>
-      </w:pPr>
-      <w:r>
-        <w:t xml:space="preserve">Apr/02/2020</w:t>
+        <w:pStyle w:val="BodyText"/>
+      </w:pPr>
+      <w:r>
+        <w:t xml:space="preserve">Component Design 4:</w:t>
       </w:r>
     </w:p>
     <w:p>
-      <w:r>
-        <w:br w:type="page"/>
+      <w:pPr>
+        <w:pStyle w:val="SourceCode"/>
+      </w:pPr>
+      <w:r>
+        <w:rPr>
+          <w:rStyle w:val="VerbatimChar"/>
+        </w:rPr>
+        <w:t xml:space="preserve"> Turbidity sensor has connected it analogous controller to obtain sensor reading. This signal needs to be furhter manipulated conditioned into human readable data. In this case, Analougue controller is connected to Arduino. Arduino is connected to a laptop using a cable. Software Arduino is downloaded. The reading is voltage and needs to change to NTU. The formula to convert voltage to NTU is: </w:t>
+      </w:r>
+      <w:r>
+        <w:br/>
+      </w:r>
+      <w:r>
+        <w:rPr>
+          <w:rStyle w:val="VerbatimChar"/>
+        </w:rPr>
+        <w:t xml:space="preserve"> </w:t>
       </w:r>
     </w:p>
     <w:p>
@@ -84,11 +83,65 @@
         <w:pStyle w:val="FirstParagraph"/>
       </w:pPr>
       <w:r>
-        <w:t xml:space="preserve">Component 4:</w:t>
-      </w:r>
-      <w:r>
-        <w:br w:type="textWrapping"/>
-      </w:r>
+        <w:t xml:space="preserve">NTU = -1120.4</w:t>
+      </w:r>
+      <m:oMath>
+        <m:rad>
+          <m:radPr>
+            <m:degHide m:val="1"/>
+          </m:radPr>
+          <m:deg/>
+          <m:e>
+            <m:r>
+              <m:t>(</m:t>
+            </m:r>
+          </m:e>
+        </m:rad>
+        <m:r>
+          <m:t>v</m:t>
+        </m:r>
+        <m:r>
+          <m:t>o</m:t>
+        </m:r>
+        <m:r>
+          <m:t>l</m:t>
+        </m:r>
+        <m:r>
+          <m:t>t</m:t>
+        </m:r>
+        <m:r>
+          <m:t>a</m:t>
+        </m:r>
+        <m:r>
+          <m:t>g</m:t>
+        </m:r>
+        <m:r>
+          <m:t>e</m:t>
+        </m:r>
+        <m:r>
+          <m:t>)</m:t>
+        </m:r>
+      </m:oMath>
+      <w:r>
+        <w:rPr>
+          <w:i/>
+        </w:rPr>
+        <w:t xml:space="preserve"> </w:t>
+      </w:r>
+      <w:r>
+        <w:rPr>
+          <w:i/>
+        </w:rPr>
+        <w:t xml:space="preserve">+ 5742.3</w:t>
+      </w:r>
+      <w:r>
+        <w:t xml:space="preserve">voltage - 4353.8</w:t>
+      </w:r>
+    </w:p>
+    <w:p>
+      <w:pPr>
+        <w:pStyle w:val="CaptionedFigure"/>
+      </w:pPr>
       <w:r>
         <w:drawing>
           <wp:inline>
@@ -99,13 +152,13 @@
               <a:graphicData uri="http://schemas.openxmlformats.org/drawingml/2006/picture">
                 <pic:pic>
                   <pic:nvPicPr>
-                    <pic:cNvPr descr="/Users/Kevin/Documents/MENG/Courses/UoG_Bioinstrumentation/Project/Report/audrui.jpg" id="0" name="Picture"/>
+                    <pic:cNvPr descr="C:/Users/klin/Desktop/KL/Training/Master/Courses/UoG_Bioinstrumentation/Project/Report/picture/audrui.jpg" id="0" name="Picture"/>
                     <pic:cNvPicPr>
                       <a:picLocks noChangeArrowheads="1" noChangeAspect="1"/>
                     </pic:cNvPicPr>
                   </pic:nvPicPr>
                   <pic:blipFill>
-                    <a:blip r:embed="rId20"/>
+                    <a:blip r:embed="rId21"/>
                     <a:stretch>
                       <a:fillRect/>
                     </a:stretch>
@@ -134,10 +187,10 @@
     </w:p>
     <w:p>
       <w:pPr>
-        <w:pStyle w:val="BodyText"/>
-      </w:pPr>
-      <w:r>
-        <w:t xml:space="preserve">Turbidity sensor has connected it analogue controller. Analougue controller is connected to Arduino. Arduino is connected to a laptop using a cable. Lights on both arduino and controller are flashing which means these components works fine.</w:t>
+        <w:pStyle w:val="ImageCaption"/>
+      </w:pPr>
+      <w:r>
+        <w:t xml:space="preserve">Figure 1: complete final tubidity meter setup</w:t>
       </w:r>
     </w:p>
     <w:sectPr/>
@@ -171,109 +224,6 @@
 <file path=word/numbering.xml><?xml version="1.0" encoding="utf-8"?>
 <w:numbering xmlns:w="http://schemas.openxmlformats.org/wordprocessingml/2006/main">
   <w:abstractNum w:abstractNumId="990">
-    <w:nsid w:val="170cd2de"/>
-    <w:multiLevelType w:val="multilevel"/>
-    <w:lvl w:ilvl="0">
-      <w:numFmt w:val="bullet"/>
-      <w:lvlText w:val=" "/>
-      <w:lvlJc w:val="left"/>
-      <w:pPr>
-        <w:tabs>
-          <w:tab w:val="num" w:pos="0"/>
-        </w:tabs>
-        <w:ind w:left="480" w:hanging="480"/>
-      </w:pPr>
-    </w:lvl>
-    <w:lvl w:ilvl="1">
-      <w:numFmt w:val="bullet"/>
-      <w:lvlText w:val=" "/>
-      <w:lvlJc w:val="left"/>
-      <w:pPr>
-        <w:tabs>
-          <w:tab w:val="num" w:pos="720"/>
-        </w:tabs>
-        <w:ind w:left="1200" w:hanging="480"/>
-      </w:pPr>
-    </w:lvl>
-    <w:lvl w:ilvl="2">
-      <w:numFmt w:val="bullet"/>
-      <w:lvlText w:val=" "/>
-      <w:lvlJc w:val="left"/>
-      <w:pPr>
-        <w:tabs>
-          <w:tab w:val="num" w:pos="1440"/>
-        </w:tabs>
-        <w:ind w:left="1920" w:hanging="480"/>
-      </w:pPr>
-    </w:lvl>
-    <w:lvl w:ilvl="3">
-      <w:numFmt w:val="bullet"/>
-      <w:lvlText w:val=" "/>
-      <w:lvlJc w:val="left"/>
-      <w:pPr>
-        <w:tabs>
-          <w:tab w:val="num" w:pos="2160"/>
-        </w:tabs>
-        <w:ind w:left="2640" w:hanging="480"/>
-      </w:pPr>
-    </w:lvl>
-    <w:lvl w:ilvl="4">
-      <w:numFmt w:val="bullet"/>
-      <w:lvlText w:val=" "/>
-      <w:lvlJc w:val="left"/>
-      <w:pPr>
-        <w:tabs>
-          <w:tab w:val="num" w:pos="2880"/>
-        </w:tabs>
-        <w:ind w:left="3360" w:hanging="480"/>
-      </w:pPr>
-    </w:lvl>
-    <w:lvl w:ilvl="5">
-      <w:numFmt w:val="bullet"/>
-      <w:lvlText w:val=" "/>
-      <w:lvlJc w:val="left"/>
-      <w:pPr>
-        <w:tabs>
-          <w:tab w:val="num" w:pos="3600"/>
-        </w:tabs>
-        <w:ind w:left="4080" w:hanging="480"/>
-      </w:pPr>
-    </w:lvl>
-    <w:lvl w:ilvl="6">
-      <w:numFmt w:val="bullet"/>
-      <w:lvlText w:val=" "/>
-      <w:lvlJc w:val="left"/>
-      <w:pPr>
-        <w:tabs>
-          <w:tab w:val="num" w:pos="4320"/>
-        </w:tabs>
-        <w:ind w:left="4800" w:hanging="480"/>
-      </w:pPr>
-    </w:lvl>
-    <w:lvl w:ilvl="7">
-      <w:numFmt w:val="bullet"/>
-      <w:lvlText w:val=" "/>
-      <w:lvlJc w:val="left"/>
-      <w:pPr>
-        <w:tabs>
-          <w:tab w:val="num" w:pos="5040"/>
-        </w:tabs>
-        <w:ind w:left="5520" w:hanging="480"/>
-      </w:pPr>
-    </w:lvl>
-    <w:lvl w:ilvl="8">
-      <w:numFmt w:val="bullet"/>
-      <w:lvlText w:val=" "/>
-      <w:lvlJc w:val="left"/>
-      <w:pPr>
-        <w:tabs>
-          <w:tab w:val="num" w:pos="5760"/>
-        </w:tabs>
-        <w:ind w:left="6240" w:hanging="480"/>
-      </w:pPr>
-    </w:lvl>
-  </w:abstractNum>
-  <w:abstractNum w:abstractNumId="990">
     <w:nsid w:val="2c1ae401"/>
     <w:multiLevelType w:val="multilevel"/>
     <w:lvl w:ilvl="0">
@@ -376,9 +326,6 @@
       </w:pPr>
     </w:lvl>
   </w:abstractNum>
-  <w:num w:numId="1000">
-    <w:abstractNumId w:val="990"/>
-  </w:num>
   <w:num w:numId="1000">
     <w:abstractNumId w:val="990"/>
   </w:num>
